--- a/Manual e Instrucciones de Uso/Instrucciones de Uso.docx
+++ b/Manual e Instrucciones de Uso/Instrucciones de Uso.docx
@@ -273,8 +273,9 @@
       <w:pPr>
         <w:spacing w:after="0" w:line="240" w:lineRule="auto"/>
         <w:rPr>
-          <w:rFonts w:ascii="Times New Roman" w:eastAsia="Times New Roman" w:hAnsi="Times New Roman" w:cs="Times New Roman"/>
-          <w:b w:val="0"/>
+          <w:rFonts w:ascii="Arial" w:eastAsia="Times New Roman" w:hAnsi="Arial" w:cs="Arial"/>
+          <w:b w:val="0"/>
+          <w:color w:val="000000"/>
           <w:sz w:val="24"/>
           <w:szCs w:val="24"/>
           <w:vertAlign w:val="baseline"/>
@@ -318,6 +319,71 @@
           <w:lang w:val="es-CL" w:eastAsia="es-CL"/>
         </w:rPr>
         <w:t xml:space="preserve"> en el botón ver lista, aparecerán los productos con la cantidad ingresada y sus precios, además del total de la compra</w:t>
+      </w:r>
+    </w:p>
+    <w:p>
+      <w:pPr>
+        <w:spacing w:after="0" w:line="240" w:lineRule="auto"/>
+        <w:rPr>
+          <w:rFonts w:ascii="Arial" w:eastAsia="Times New Roman" w:hAnsi="Arial" w:cs="Arial"/>
+          <w:b w:val="0"/>
+          <w:color w:val="000000"/>
+          <w:sz w:val="24"/>
+          <w:szCs w:val="24"/>
+          <w:vertAlign w:val="baseline"/>
+          <w:lang w:val="es-CL" w:eastAsia="es-CL"/>
+        </w:rPr>
+      </w:pPr>
+    </w:p>
+    <w:p>
+      <w:pPr>
+        <w:spacing w:after="0" w:line="240" w:lineRule="auto"/>
+        <w:rPr>
+          <w:rFonts w:ascii="Times New Roman" w:eastAsia="Times New Roman" w:hAnsi="Times New Roman" w:cs="Times New Roman"/>
+          <w:b w:val="0"/>
+          <w:sz w:val="24"/>
+          <w:szCs w:val="24"/>
+          <w:vertAlign w:val="baseline"/>
+          <w:lang w:val="es-CL" w:eastAsia="es-CL"/>
+        </w:rPr>
+      </w:pPr>
+      <w:r>
+        <w:rPr>
+          <w:rFonts w:ascii="Arial" w:eastAsia="Times New Roman" w:hAnsi="Arial" w:cs="Arial"/>
+          <w:b w:val="0"/>
+          <w:color w:val="000000"/>
+          <w:sz w:val="24"/>
+          <w:szCs w:val="24"/>
+          <w:vertAlign w:val="baseline"/>
+          <w:lang w:val="es-CL" w:eastAsia="es-CL"/>
+        </w:rPr>
+        <w:t>(</w:t>
+      </w:r>
+      <w:proofErr w:type="gramStart"/>
+      <w:r>
+        <w:rPr>
+          <w:rFonts w:ascii="Arial" w:eastAsia="Times New Roman" w:hAnsi="Arial" w:cs="Arial"/>
+          <w:b w:val="0"/>
+          <w:color w:val="000000"/>
+          <w:sz w:val="24"/>
+          <w:szCs w:val="24"/>
+          <w:vertAlign w:val="baseline"/>
+          <w:lang w:val="es-CL" w:eastAsia="es-CL"/>
+        </w:rPr>
+        <w:t>si</w:t>
+      </w:r>
+      <w:proofErr w:type="gramEnd"/>
+      <w:r>
+        <w:rPr>
+          <w:rFonts w:ascii="Arial" w:eastAsia="Times New Roman" w:hAnsi="Arial" w:cs="Arial"/>
+          <w:b w:val="0"/>
+          <w:color w:val="000000"/>
+          <w:sz w:val="24"/>
+          <w:szCs w:val="24"/>
+          <w:vertAlign w:val="baseline"/>
+          <w:lang w:val="es-CL" w:eastAsia="es-CL"/>
+        </w:rPr>
+        <w:t xml:space="preserve"> no se muestra la lista , intente cargar de nuevo la página , y pruebe agregar entre 1 a 3 producto , y luego vea la lista)</w:t>
       </w:r>
     </w:p>
     <w:p>
